--- a/files/Matières/Allemand/T1/045 Exercice d'Allemand du 14 03 2021.docx
+++ b/files/Matières/Allemand/T1/045 Exercice d'Allemand du 14 03 2021.docx
@@ -1114,27 +1114,65 @@
         <w:rPr>
           <w:lang w:val="de-DE"/>
         </w:rPr>
-        <w:t xml:space="preserve"> = entre eux</w:t>
-      </w:r>
-    </w:p>
-    <w:p>
-      <w:pPr>
-        <w:rPr>
-          <w:lang w:val="de-DE"/>
-        </w:rPr>
-      </w:pPr>
-    </w:p>
-    <w:p>
-      <w:pPr>
-        <w:rPr>
-          <w:lang w:val="de-DE"/>
-        </w:rPr>
-      </w:pPr>
-      <w:r>
-        <w:rPr>
-          <w:lang w:val="de-DE"/>
-        </w:rPr>
-        <w:t>Übung Kurz und GUT:</w:t>
+        <w:t xml:space="preserve"> = entre </w:t>
+      </w:r>
+      <w:proofErr w:type="spellStart"/>
+      <w:r>
+        <w:rPr>
+          <w:lang w:val="de-DE"/>
+        </w:rPr>
+        <w:t>eux</w:t>
+      </w:r>
+      <w:proofErr w:type="spellEnd"/>
+    </w:p>
+    <w:p>
+      <w:pPr>
+        <w:rPr>
+          <w:lang w:val="de-DE"/>
+        </w:rPr>
+      </w:pPr>
+    </w:p>
+    <w:p>
+      <w:pPr>
+        <w:rPr>
+          <w:lang w:val="de-DE"/>
+        </w:rPr>
+      </w:pPr>
+      <w:r>
+        <w:rPr>
+          <w:lang w:val="de-DE"/>
+        </w:rPr>
+        <w:t xml:space="preserve">Übung </w:t>
+      </w:r>
+      <w:r>
+        <w:rPr>
+          <w:lang w:val="de-DE"/>
+        </w:rPr>
+        <w:t>k</w:t>
+      </w:r>
+      <w:r>
+        <w:rPr>
+          <w:lang w:val="de-DE"/>
+        </w:rPr>
+        <w:t xml:space="preserve">urz und </w:t>
+      </w:r>
+      <w:r>
+        <w:rPr>
+          <w:lang w:val="de-DE"/>
+        </w:rPr>
+        <w:t>gut</w:t>
+      </w:r>
+      <w:r>
+        <w:rPr>
+          <w:lang w:val="de-DE"/>
+        </w:rPr>
+        <w:t>:</w:t>
+      </w:r>
+      <w:r>
+        <w:rPr>
+          <w:lang w:val="de-DE"/>
+        </w:rPr>
+        <w:t xml:space="preserve"> Vielfalt und Inklusion</w:t>
       </w:r>
     </w:p>
     <w:tbl>
@@ -1186,13 +1224,215 @@
               <w:rPr>
                 <w:lang w:val="de-DE"/>
               </w:rPr>
-              <w:t xml:space="preserve">Viele Flüchtlinge, die nach Deutschland kommen, stammen aus Syrien, aus dem Irak oder aus Nigeria. In ihrer Heimat herrscht seit einigen Jahren Krieg. In Deutschland fühlen sie sich sicher. Viele von ihnen fliehen mit ihrer ganzen Familie unter sehr schwierigen Bedingungen. Manche reisen auf einem Boot über das Mittelmeer, andrer versuchen, Europa </w:t>
-            </w:r>
-            <w:r>
-              <w:rPr>
-                <w:lang w:val="de-DE"/>
-              </w:rPr>
-              <w:t>auf dem Landweg zu erreichen. Sie flüchten in ein anderes Land mit der Hoffnung, ein neues und besseres Leben beginnen zu können. Für sie ist der Anfang oft schwer, da die meisten von ihnen ohne deutsche Sprachkenntnisse ankommen.</w:t>
+              <w:t xml:space="preserve">Viele Flüchtlinge, die </w:t>
+            </w:r>
+            <w:r>
+              <w:rPr>
+                <w:highlight w:val="green"/>
+                <w:lang w:val="de-DE"/>
+              </w:rPr>
+              <w:t>nach</w:t>
+            </w:r>
+            <w:r>
+              <w:rPr>
+                <w:lang w:val="de-DE"/>
+              </w:rPr>
+              <w:t xml:space="preserve"> Deutschland kommen, stammen </w:t>
+            </w:r>
+            <w:r>
+              <w:rPr>
+                <w:highlight w:val="green"/>
+                <w:lang w:val="de-DE"/>
+              </w:rPr>
+              <w:t>aus</w:t>
+            </w:r>
+            <w:r>
+              <w:rPr>
+                <w:lang w:val="de-DE"/>
+              </w:rPr>
+              <w:t xml:space="preserve"> Syrien, </w:t>
+            </w:r>
+            <w:r>
+              <w:rPr>
+                <w:highlight w:val="green"/>
+                <w:lang w:val="de-DE"/>
+              </w:rPr>
+              <w:t>aus</w:t>
+            </w:r>
+            <w:r>
+              <w:rPr>
+                <w:lang w:val="de-DE"/>
+              </w:rPr>
+              <w:t xml:space="preserve"> dem Irak oder </w:t>
+            </w:r>
+            <w:r>
+              <w:rPr>
+                <w:highlight w:val="green"/>
+                <w:lang w:val="de-DE"/>
+              </w:rPr>
+              <w:t>aus</w:t>
+            </w:r>
+            <w:r>
+              <w:rPr>
+                <w:lang w:val="de-DE"/>
+              </w:rPr>
+              <w:t xml:space="preserve"> Nigeria. In ihrer Heimat herrscht </w:t>
+            </w:r>
+            <w:r>
+              <w:rPr>
+                <w:highlight w:val="green"/>
+                <w:lang w:val="de-DE"/>
+              </w:rPr>
+              <w:t>seit</w:t>
+            </w:r>
+            <w:r>
+              <w:rPr>
+                <w:lang w:val="de-DE"/>
+              </w:rPr>
+              <w:t xml:space="preserve"> einigen Jahren Krieg. </w:t>
+            </w:r>
+            <w:r>
+              <w:rPr>
+                <w:highlight w:val="green"/>
+                <w:lang w:val="de-DE"/>
+              </w:rPr>
+              <w:t>In</w:t>
+            </w:r>
+            <w:r>
+              <w:rPr>
+                <w:lang w:val="de-DE"/>
+              </w:rPr>
+              <w:t xml:space="preserve"> Deutschland fühlen sie sich sicher. Viele </w:t>
+            </w:r>
+            <w:r>
+              <w:rPr>
+                <w:highlight w:val="green"/>
+                <w:lang w:val="de-DE"/>
+              </w:rPr>
+              <w:t>von</w:t>
+            </w:r>
+            <w:r>
+              <w:rPr>
+                <w:lang w:val="de-DE"/>
+              </w:rPr>
+              <w:t xml:space="preserve"> ihnen fliehen </w:t>
+            </w:r>
+            <w:r>
+              <w:rPr>
+                <w:highlight w:val="green"/>
+                <w:lang w:val="de-DE"/>
+              </w:rPr>
+              <w:t>mit</w:t>
+            </w:r>
+            <w:r>
+              <w:rPr>
+                <w:lang w:val="de-DE"/>
+              </w:rPr>
+              <w:t xml:space="preserve"> ihrer ganzen Familie </w:t>
+            </w:r>
+            <w:r>
+              <w:rPr>
+                <w:highlight w:val="cyan"/>
+                <w:lang w:val="de-DE"/>
+              </w:rPr>
+              <w:t>unter</w:t>
+            </w:r>
+            <w:r>
+              <w:rPr>
+                <w:lang w:val="de-DE"/>
+              </w:rPr>
+              <w:t xml:space="preserve"> sehr schwierigen Bedingungen. Manche reisen </w:t>
+            </w:r>
+            <w:r>
+              <w:rPr>
+                <w:highlight w:val="green"/>
+                <w:lang w:val="de-DE"/>
+              </w:rPr>
+              <w:t>auf</w:t>
+            </w:r>
+            <w:r>
+              <w:rPr>
+                <w:lang w:val="de-DE"/>
+              </w:rPr>
+              <w:t xml:space="preserve"> einem Boot </w:t>
+            </w:r>
+            <w:r>
+              <w:rPr>
+                <w:highlight w:val="cyan"/>
+                <w:lang w:val="de-DE"/>
+              </w:rPr>
+              <w:t>über</w:t>
+            </w:r>
+            <w:r>
+              <w:rPr>
+                <w:lang w:val="de-DE"/>
+              </w:rPr>
+              <w:t xml:space="preserve"> das Mittelmeer, andrer versuchen, Europa </w:t>
+            </w:r>
+            <w:r>
+              <w:rPr>
+                <w:highlight w:val="green"/>
+                <w:lang w:val="de-DE"/>
+              </w:rPr>
+              <w:t>auf</w:t>
+            </w:r>
+            <w:r>
+              <w:rPr>
+                <w:lang w:val="de-DE"/>
+              </w:rPr>
+              <w:t xml:space="preserve"> dem Landweg zu erreichen. Sie flüchten </w:t>
+            </w:r>
+            <w:r>
+              <w:rPr>
+                <w:highlight w:val="darkCyan"/>
+                <w:lang w:val="de-DE"/>
+              </w:rPr>
+              <w:t>in</w:t>
+            </w:r>
+            <w:r>
+              <w:rPr>
+                <w:lang w:val="de-DE"/>
+              </w:rPr>
+              <w:t xml:space="preserve"> ein anderes Land </w:t>
+            </w:r>
+            <w:r>
+              <w:rPr>
+                <w:highlight w:val="green"/>
+                <w:lang w:val="de-DE"/>
+              </w:rPr>
+              <w:t>mit</w:t>
+            </w:r>
+            <w:r>
+              <w:rPr>
+                <w:lang w:val="de-DE"/>
+              </w:rPr>
+              <w:t xml:space="preserve"> der Hoffnung, ein neues und besseres Leben beginnen zu können. </w:t>
+            </w:r>
+            <w:r>
+              <w:rPr>
+                <w:highlight w:val="green"/>
+                <w:lang w:val="de-DE"/>
+              </w:rPr>
+              <w:t>Für</w:t>
+            </w:r>
+            <w:r>
+              <w:rPr>
+                <w:lang w:val="de-DE"/>
+              </w:rPr>
+              <w:t xml:space="preserve"> sie ist der Anfang oft schwer, da die meisten von ihnen </w:t>
+            </w:r>
+            <w:r>
+              <w:rPr>
+                <w:highlight w:val="yellow"/>
+                <w:lang w:val="de-DE"/>
+              </w:rPr>
+              <w:t>ohne</w:t>
+            </w:r>
+            <w:r>
+              <w:rPr>
+                <w:lang w:val="de-DE"/>
+              </w:rPr>
+              <w:t xml:space="preserve"> deutsche Sprachkenntnisse ankommen.</w:t>
             </w:r>
           </w:p>
         </w:tc>
@@ -1264,17 +1504,17 @@
           <w:p>
             <w:pPr>
               <w:rPr>
+                <w:highlight w:val="yellow"/>
                 <w:lang w:val="de-DE"/>
               </w:rPr>
             </w:pPr>
-            <w:proofErr w:type="spellStart"/>
-            <w:r>
-              <w:rPr>
-                <w:lang w:val="de-DE"/>
-              </w:rPr>
-              <w:t>accusatif</w:t>
-            </w:r>
-            <w:proofErr w:type="spellEnd"/>
+            <w:r>
+              <w:rPr>
+                <w:highlight w:val="yellow"/>
+                <w:lang w:val="de-DE"/>
+              </w:rPr>
+              <w:t>Akkusativ</w:t>
+            </w:r>
           </w:p>
         </w:tc>
         <w:tc>
@@ -1304,17 +1544,17 @@
           <w:p>
             <w:pPr>
               <w:rPr>
+                <w:highlight w:val="green"/>
                 <w:lang w:val="de-DE"/>
               </w:rPr>
             </w:pPr>
-            <w:proofErr w:type="spellStart"/>
-            <w:r>
-              <w:rPr>
-                <w:lang w:val="de-DE"/>
-              </w:rPr>
-              <w:t>datif</w:t>
-            </w:r>
-            <w:proofErr w:type="spellEnd"/>
+            <w:r>
+              <w:rPr>
+                <w:highlight w:val="green"/>
+                <w:lang w:val="de-DE"/>
+              </w:rPr>
+              <w:t>Dativ</w:t>
+            </w:r>
           </w:p>
         </w:tc>
         <w:tc>
@@ -1343,21 +1583,61 @@
               <w:rPr>
                 <w:lang w:val="de-DE"/>
               </w:rPr>
+              <w:t>,</w:t>
+            </w:r>
+            <w:r>
+              <w:rPr>
+                <w:lang w:val="de-DE"/>
+              </w:rPr>
+              <w:t xml:space="preserve"> seit, von</w:t>
+            </w:r>
+            <w:r>
+              <w:rPr>
+                <w:lang w:val="de-DE"/>
+              </w:rPr>
+              <w:t>*2</w:t>
+            </w:r>
+            <w:r>
+              <w:rPr>
+                <w:lang w:val="de-DE"/>
+              </w:rPr>
+              <w:t>, mit</w:t>
+            </w:r>
+            <w:r>
+              <w:rPr>
+                <w:lang w:val="de-DE"/>
+              </w:rPr>
+              <w:t>*2</w:t>
+            </w:r>
+            <w:r>
+              <w:rPr>
+                <w:lang w:val="de-DE"/>
+              </w:rPr>
+              <w:t>, zu</w:t>
+            </w:r>
+            <w:r>
+              <w:rPr>
+                <w:lang w:val="de-DE"/>
+              </w:rPr>
+              <w:t>*2</w:t>
+            </w:r>
+            <w:r>
+              <w:rPr>
+                <w:lang w:val="de-DE"/>
+              </w:rPr>
+              <w:t>,</w:t>
+            </w:r>
+            <w:r>
+              <w:rPr>
+                <w:lang w:val="de-DE"/>
+              </w:rPr>
               <w:t xml:space="preserve"> </w:t>
             </w:r>
-            <w:proofErr w:type="spellStart"/>
-            <w:r>
-              <w:rPr>
-                <w:lang w:val="de-DE"/>
-              </w:rPr>
-              <w:t>seit</w:t>
-            </w:r>
-            <w:proofErr w:type="spellEnd"/>
-            <w:r>
-              <w:rPr>
-                <w:lang w:val="de-DE"/>
-              </w:rPr>
-              <w:t>, von</w:t>
+            <w:r>
+              <w:rPr>
+                <w:lang w:val="de-DE"/>
+              </w:rPr>
+              <w:t>auf</w:t>
             </w:r>
             <w:r>
               <w:rPr>
@@ -1369,25 +1649,7 @@
               <w:rPr>
                 <w:lang w:val="de-DE"/>
               </w:rPr>
-              <w:t>, mit</w:t>
-            </w:r>
-            <w:r>
-              <w:rPr>
-                <w:lang w:val="de-DE"/>
-              </w:rPr>
-              <w:t>*2</w:t>
-            </w:r>
-            <w:r>
-              <w:rPr>
-                <w:lang w:val="de-DE"/>
-              </w:rPr>
-              <w:t>, zu</w:t>
-            </w:r>
-            <w:r>
-              <w:rPr>
-                <w:lang w:val="de-DE"/>
-              </w:rPr>
-              <w:t>*2</w:t>
+              <w:t>, für</w:t>
             </w:r>
           </w:p>
         </w:tc>
@@ -1400,17 +1662,17 @@
           <w:p>
             <w:pPr>
               <w:rPr>
+                <w:highlight w:val="darkCyan"/>
                 <w:lang w:val="de-DE"/>
               </w:rPr>
             </w:pPr>
-            <w:proofErr w:type="spellStart"/>
-            <w:r>
-              <w:rPr>
-                <w:lang w:val="de-DE"/>
-              </w:rPr>
-              <w:t>genitif</w:t>
-            </w:r>
-            <w:proofErr w:type="spellEnd"/>
+            <w:r>
+              <w:rPr>
+                <w:highlight w:val="darkCyan"/>
+                <w:lang w:val="de-DE"/>
+              </w:rPr>
+              <w:t>Genitiv</w:t>
+            </w:r>
           </w:p>
         </w:tc>
         <w:tc>
@@ -1423,6 +1685,12 @@
                 <w:lang w:val="de-DE"/>
               </w:rPr>
             </w:pPr>
+            <w:r>
+              <w:rPr>
+                <w:lang w:val="de-DE"/>
+              </w:rPr>
+              <w:t>in</w:t>
+            </w:r>
           </w:p>
         </w:tc>
       </w:tr>
@@ -1434,29 +1702,19 @@
           <w:p>
             <w:pPr>
               <w:rPr>
+                <w:highlight w:val="cyan"/>
                 <w:lang w:val="de-DE"/>
               </w:rPr>
             </w:pPr>
-            <w:r>
-              <w:rPr>
-                <w:lang w:val="de-DE"/>
-              </w:rPr>
-              <w:t>"</w:t>
-            </w:r>
             <w:proofErr w:type="spellStart"/>
             <w:r>
               <w:rPr>
+                <w:highlight w:val="cyan"/>
                 <w:lang w:val="de-DE"/>
               </w:rPr>
               <w:t>d_or_g</w:t>
             </w:r>
             <w:proofErr w:type="spellEnd"/>
-            <w:r>
-              <w:rPr>
-                <w:lang w:val="de-DE"/>
-              </w:rPr>
-              <w:t>"</w:t>
-            </w:r>
           </w:p>
         </w:tc>
         <w:tc>
@@ -1473,19 +1731,7 @@
               <w:rPr>
                 <w:lang w:val="de-DE"/>
               </w:rPr>
-              <w:t>unter, auf</w:t>
-            </w:r>
-            <w:r>
-              <w:rPr>
-                <w:lang w:val="de-DE"/>
-              </w:rPr>
-              <w:t>*2</w:t>
-            </w:r>
-            <w:r>
-              <w:rPr>
-                <w:lang w:val="de-DE"/>
-              </w:rPr>
-              <w:t>, über, in</w:t>
+              <w:t xml:space="preserve">unter, über, </w:t>
             </w:r>
           </w:p>
         </w:tc>
@@ -1547,13 +1793,65 @@
               <w:rPr>
                 <w:lang w:val="de-DE"/>
               </w:rPr>
-              <w:t>Trotz der schwierigen Anfangsbedingungen schaffen es viele Flüchtlinge, sich in die Gesellschaft zu integrieren. Für eine gelungene Integration ist es wichtig, dass Deutsche und Fl</w:t>
-            </w:r>
-            <w:r>
-              <w:rPr>
-                <w:lang w:val="de-DE"/>
-              </w:rPr>
-              <w:t>üchtlinge eine gute Beziehung zueinander aufbauen und miteinander viel kommunizieren. Es kann sein, dass sie sich während einiger Jahre in der neuen Kultur fremd fühlen, aber sie helfen sich oft untereinander.</w:t>
+              <w:t xml:space="preserve">Trotz der schwierigen Anfangsbedingungen schaffen es viele Flüchtlinge, sich </w:t>
+            </w:r>
+            <w:r>
+              <w:rPr>
+                <w:highlight w:val="yellow"/>
+                <w:lang w:val="de-DE"/>
+              </w:rPr>
+              <w:t>in</w:t>
+            </w:r>
+            <w:r>
+              <w:rPr>
+                <w:lang w:val="de-DE"/>
+              </w:rPr>
+              <w:t xml:space="preserve"> die Gesellschaft zu integrieren. </w:t>
+            </w:r>
+            <w:r>
+              <w:rPr>
+                <w:highlight w:val="green"/>
+                <w:lang w:val="de-DE"/>
+              </w:rPr>
+              <w:t>Für</w:t>
+            </w:r>
+            <w:r>
+              <w:rPr>
+                <w:lang w:val="de-DE"/>
+              </w:rPr>
+              <w:t xml:space="preserve"> eine gelungene Integration ist es wichtig, dass Deutsche und Fl</w:t>
+            </w:r>
+            <w:r>
+              <w:rPr>
+                <w:lang w:val="de-DE"/>
+              </w:rPr>
+              <w:t xml:space="preserve">üchtlinge eine gute Beziehung zueinander aufbauen und miteinander viel kommunizieren. Es kann sein, dass sie sich </w:t>
+            </w:r>
+            <w:r>
+              <w:rPr>
+                <w:highlight w:val="darkCyan"/>
+                <w:lang w:val="de-DE"/>
+              </w:rPr>
+              <w:t>während</w:t>
+            </w:r>
+            <w:r>
+              <w:rPr>
+                <w:lang w:val="de-DE"/>
+              </w:rPr>
+              <w:t xml:space="preserve"> einiger Jahre </w:t>
+            </w:r>
+            <w:r>
+              <w:rPr>
+                <w:highlight w:val="green"/>
+                <w:lang w:val="de-DE"/>
+              </w:rPr>
+              <w:t>in</w:t>
+            </w:r>
+            <w:r>
+              <w:rPr>
+                <w:lang w:val="de-DE"/>
+              </w:rPr>
+              <w:t xml:space="preserve"> der neuen Kultur fremd fühlen, aber sie helfen sich oft untereinander.</w:t>
             </w:r>
           </w:p>
         </w:tc>
@@ -1625,17 +1923,17 @@
           <w:p>
             <w:pPr>
               <w:rPr>
+                <w:highlight w:val="yellow"/>
                 <w:lang w:val="de-DE"/>
               </w:rPr>
             </w:pPr>
-            <w:proofErr w:type="spellStart"/>
-            <w:r>
-              <w:rPr>
-                <w:lang w:val="de-DE"/>
-              </w:rPr>
-              <w:t>accusatif</w:t>
-            </w:r>
-            <w:proofErr w:type="spellEnd"/>
+            <w:r>
+              <w:rPr>
+                <w:highlight w:val="yellow"/>
+                <w:lang w:val="de-DE"/>
+              </w:rPr>
+              <w:t>Akkusativ</w:t>
+            </w:r>
           </w:p>
         </w:tc>
         <w:tc>
@@ -1648,6 +1946,12 @@
                 <w:lang w:val="de-DE"/>
               </w:rPr>
             </w:pPr>
+            <w:r>
+              <w:rPr>
+                <w:lang w:val="de-DE"/>
+              </w:rPr>
+              <w:t>in</w:t>
+            </w:r>
           </w:p>
         </w:tc>
       </w:tr>
@@ -1659,17 +1963,17 @@
           <w:p>
             <w:pPr>
               <w:rPr>
+                <w:highlight w:val="green"/>
                 <w:lang w:val="de-DE"/>
               </w:rPr>
             </w:pPr>
-            <w:proofErr w:type="spellStart"/>
-            <w:r>
-              <w:rPr>
-                <w:lang w:val="de-DE"/>
-              </w:rPr>
-              <w:t>datif</w:t>
-            </w:r>
-            <w:proofErr w:type="spellEnd"/>
+            <w:r>
+              <w:rPr>
+                <w:highlight w:val="green"/>
+                <w:lang w:val="de-DE"/>
+              </w:rPr>
+              <w:t>Dativ</w:t>
+            </w:r>
           </w:p>
         </w:tc>
         <w:tc>
@@ -1686,7 +1990,13 @@
               <w:rPr>
                 <w:lang w:val="de-DE"/>
               </w:rPr>
-              <w:t>zu</w:t>
+              <w:t xml:space="preserve">für, </w:t>
+            </w:r>
+            <w:r>
+              <w:rPr>
+                <w:lang w:val="de-DE"/>
+              </w:rPr>
+              <w:t>in</w:t>
             </w:r>
           </w:p>
         </w:tc>
@@ -1699,17 +2009,17 @@
           <w:p>
             <w:pPr>
               <w:rPr>
+                <w:highlight w:val="darkCyan"/>
                 <w:lang w:val="de-DE"/>
               </w:rPr>
             </w:pPr>
-            <w:proofErr w:type="spellStart"/>
-            <w:r>
-              <w:rPr>
-                <w:lang w:val="de-DE"/>
-              </w:rPr>
-              <w:t>genitif</w:t>
-            </w:r>
-            <w:proofErr w:type="spellEnd"/>
+            <w:r>
+              <w:rPr>
+                <w:highlight w:val="darkCyan"/>
+                <w:lang w:val="de-DE"/>
+              </w:rPr>
+              <w:t>Genitiv</w:t>
+            </w:r>
           </w:p>
         </w:tc>
         <w:tc>
@@ -1739,12 +2049,14 @@
           <w:p>
             <w:pPr>
               <w:rPr>
+                <w:highlight w:val="cyan"/>
                 <w:lang w:val="de-DE"/>
               </w:rPr>
             </w:pPr>
             <w:proofErr w:type="spellStart"/>
             <w:r>
               <w:rPr>
+                <w:highlight w:val="cyan"/>
                 <w:lang w:val="de-DE"/>
               </w:rPr>
               <w:t>d_or_g</w:t>
@@ -1762,18 +2074,6 @@
                 <w:lang w:val="de-DE"/>
               </w:rPr>
             </w:pPr>
-            <w:r>
-              <w:rPr>
-                <w:lang w:val="de-DE"/>
-              </w:rPr>
-              <w:t>in</w:t>
-            </w:r>
-            <w:r>
-              <w:rPr>
-                <w:lang w:val="de-DE"/>
-              </w:rPr>
-              <w:t>*2</w:t>
-            </w:r>
           </w:p>
         </w:tc>
       </w:tr>
@@ -1784,10 +2084,64 @@
           <w:lang w:val="de-DE"/>
         </w:rPr>
       </w:pPr>
+      <w:r>
+        <w:rPr>
+          <w:noProof/>
+        </w:rPr>
+        <w:lastRenderedPageBreak/>
+        <w:drawing>
+          <wp:inline distT="0" distB="0" distL="0" distR="0" wp14:anchorId="47A27137" wp14:editId="1FDAA961">
+            <wp:extent cx="3495675" cy="1647825"/>
+            <wp:effectExtent l="0" t="0" r="9525" b="9525"/>
+            <wp:docPr id="2" name="Image 2" descr="Afficher l’image source"/>
+            <wp:cNvGraphicFramePr>
+              <a:graphicFrameLocks xmlns:a="http://schemas.openxmlformats.org/drawingml/2006/main" noChangeAspect="1"/>
+            </wp:cNvGraphicFramePr>
+            <a:graphic xmlns:a="http://schemas.openxmlformats.org/drawingml/2006/main">
+              <a:graphicData uri="http://schemas.openxmlformats.org/drawingml/2006/picture">
+                <pic:pic xmlns:pic="http://schemas.openxmlformats.org/drawingml/2006/picture">
+                  <pic:nvPicPr>
+                    <pic:cNvPr id="0" name="Picture 1" descr="Afficher l’image source"/>
+                    <pic:cNvPicPr>
+                      <a:picLocks noChangeAspect="1" noChangeArrowheads="1"/>
+                    </pic:cNvPicPr>
+                  </pic:nvPicPr>
+                  <pic:blipFill>
+                    <a:blip r:embed="rId6">
+                      <a:extLst>
+                        <a:ext uri="{28A0092B-C50C-407E-A947-70E740481C1C}">
+                          <a14:useLocalDpi xmlns:a14="http://schemas.microsoft.com/office/drawing/2010/main" val="0"/>
+                        </a:ext>
+                      </a:extLst>
+                    </a:blip>
+                    <a:srcRect/>
+                    <a:stretch>
+                      <a:fillRect/>
+                    </a:stretch>
+                  </pic:blipFill>
+                  <pic:spPr bwMode="auto">
+                    <a:xfrm>
+                      <a:off x="0" y="0"/>
+                      <a:ext cx="3495675" cy="1647825"/>
+                    </a:xfrm>
+                    <a:prstGeom prst="rect">
+                      <a:avLst/>
+                    </a:prstGeom>
+                    <a:noFill/>
+                    <a:ln>
+                      <a:noFill/>
+                    </a:ln>
+                  </pic:spPr>
+                </pic:pic>
+              </a:graphicData>
+            </a:graphic>
+          </wp:inline>
+        </w:drawing>
+      </w:r>
     </w:p>
     <w:sectPr>
-      <w:headerReference w:type="default" r:id="rId6"/>
-      <w:footerReference w:type="default" r:id="rId7"/>
+      <w:headerReference w:type="default" r:id="rId7"/>
+      <w:footerReference w:type="default" r:id="rId8"/>
       <w:pgSz w:w="11906" w:h="16838"/>
       <w:pgMar w:top="1417" w:right="1417" w:bottom="1417" w:left="1417" w:header="708" w:footer="708" w:gutter="0"/>
       <w:cols w:space="708"/>

--- a/files/Matières/Allemand/T1/045 Exercice d'Allemand du 14 03 2021.docx
+++ b/files/Matières/Allemand/T1/045 Exercice d'Allemand du 14 03 2021.docx
@@ -32,13 +32,7 @@
         <w:rPr>
           <w:lang w:val="de-DE"/>
         </w:rPr>
-        <w:t>Flüchtlinge</w:t>
-      </w:r>
-      <w:r>
-        <w:rPr>
-          <w:lang w:val="de-DE"/>
-        </w:rPr>
-        <w:t xml:space="preserve"> = </w:t>
+        <w:t xml:space="preserve">Flüchtlinge = </w:t>
       </w:r>
       <w:proofErr w:type="spellStart"/>
       <w:r>
@@ -59,19 +53,7 @@
         <w:rPr>
           <w:lang w:val="de-DE"/>
         </w:rPr>
-        <w:t>S</w:t>
-      </w:r>
-      <w:r>
-        <w:rPr>
-          <w:lang w:val="de-DE"/>
-        </w:rPr>
-        <w:t>tammen</w:t>
-      </w:r>
-      <w:r>
-        <w:rPr>
-          <w:lang w:val="de-DE"/>
-        </w:rPr>
-        <w:t xml:space="preserve"> = </w:t>
+        <w:t xml:space="preserve">Stammen = </w:t>
       </w:r>
       <w:proofErr w:type="spellStart"/>
       <w:r>
@@ -98,19 +80,7 @@
         <w:rPr>
           <w:lang w:val="de-DE"/>
         </w:rPr>
-        <w:t>H</w:t>
-      </w:r>
-      <w:r>
-        <w:rPr>
-          <w:lang w:val="de-DE"/>
-        </w:rPr>
-        <w:t>errscht</w:t>
-      </w:r>
-      <w:r>
-        <w:rPr>
-          <w:lang w:val="de-DE"/>
-        </w:rPr>
-        <w:t xml:space="preserve"> = </w:t>
+        <w:t xml:space="preserve">Herrscht = </w:t>
       </w:r>
       <w:proofErr w:type="spellStart"/>
       <w:r>
@@ -131,19 +101,7 @@
         <w:rPr>
           <w:lang w:val="de-DE"/>
         </w:rPr>
-        <w:t>G</w:t>
-      </w:r>
-      <w:r>
-        <w:rPr>
-          <w:lang w:val="de-DE"/>
-        </w:rPr>
-        <w:t>anzen</w:t>
-      </w:r>
-      <w:r>
-        <w:rPr>
-          <w:lang w:val="de-DE"/>
-        </w:rPr>
-        <w:t xml:space="preserve"> = </w:t>
+        <w:t xml:space="preserve">Ganzen = </w:t>
       </w:r>
       <w:proofErr w:type="spellStart"/>
       <w:r>
@@ -167,19 +125,7 @@
         <w:rPr>
           <w:lang w:val="de-DE"/>
         </w:rPr>
-        <w:t>S</w:t>
-      </w:r>
-      <w:r>
-        <w:rPr>
-          <w:lang w:val="de-DE"/>
-        </w:rPr>
-        <w:t>chwierigen</w:t>
-      </w:r>
-      <w:r>
-        <w:rPr>
-          <w:lang w:val="de-DE"/>
-        </w:rPr>
-        <w:t xml:space="preserve"> = difficile</w:t>
+        <w:t>Schwierigen = difficile</w:t>
       </w:r>
     </w:p>
     <w:p>
@@ -195,13 +141,7 @@
         <w:rPr>
           <w:lang w:val="de-DE"/>
         </w:rPr>
-        <w:t>Bedingungen</w:t>
-      </w:r>
-      <w:r>
-        <w:rPr>
-          <w:lang w:val="de-DE"/>
-        </w:rPr>
-        <w:t xml:space="preserve"> = </w:t>
+        <w:t xml:space="preserve">Bedingungen = </w:t>
       </w:r>
       <w:proofErr w:type="spellStart"/>
       <w:r>
@@ -225,13 +165,7 @@
         <w:rPr>
           <w:lang w:val="de-DE"/>
         </w:rPr>
-        <w:t>Manche</w:t>
-      </w:r>
-      <w:r>
-        <w:rPr>
-          <w:lang w:val="de-DE"/>
-        </w:rPr>
-        <w:t xml:space="preserve"> = </w:t>
+        <w:t xml:space="preserve">Manche = </w:t>
       </w:r>
       <w:proofErr w:type="spellStart"/>
       <w:r>
@@ -255,13 +189,7 @@
         <w:rPr>
           <w:lang w:val="de-DE"/>
         </w:rPr>
-        <w:t>Mittelmeer</w:t>
-      </w:r>
-      <w:r>
-        <w:rPr>
-          <w:lang w:val="de-DE"/>
-        </w:rPr>
-        <w:t xml:space="preserve"> = </w:t>
+        <w:t xml:space="preserve">Mittelmeer = </w:t>
       </w:r>
       <w:proofErr w:type="spellStart"/>
       <w:r>
@@ -299,19 +227,7 @@
         <w:rPr>
           <w:lang w:val="de-DE"/>
         </w:rPr>
-        <w:t>A</w:t>
-      </w:r>
-      <w:r>
-        <w:rPr>
-          <w:lang w:val="de-DE"/>
-        </w:rPr>
-        <w:t>ndrer</w:t>
-      </w:r>
-      <w:r>
-        <w:rPr>
-          <w:lang w:val="de-DE"/>
-        </w:rPr>
-        <w:t xml:space="preserve"> = </w:t>
+        <w:t xml:space="preserve">Andrer = </w:t>
       </w:r>
       <w:proofErr w:type="spellStart"/>
       <w:r>
@@ -335,13 +251,7 @@
         <w:rPr>
           <w:lang w:val="de-DE"/>
         </w:rPr>
-        <w:t>Landweg</w:t>
-      </w:r>
-      <w:r>
-        <w:rPr>
-          <w:lang w:val="de-DE"/>
-        </w:rPr>
-        <w:t xml:space="preserve"> = </w:t>
+        <w:t xml:space="preserve">Landweg = </w:t>
       </w:r>
       <w:proofErr w:type="spellStart"/>
       <w:r>
@@ -379,19 +289,7 @@
         <w:rPr>
           <w:lang w:val="de-DE"/>
         </w:rPr>
-        <w:t>E</w:t>
-      </w:r>
-      <w:r>
-        <w:rPr>
-          <w:lang w:val="de-DE"/>
-        </w:rPr>
-        <w:t>rreichen</w:t>
-      </w:r>
-      <w:r>
-        <w:rPr>
-          <w:lang w:val="de-DE"/>
-        </w:rPr>
-        <w:t xml:space="preserve"> = </w:t>
+        <w:t xml:space="preserve">Erreichen = </w:t>
       </w:r>
       <w:proofErr w:type="spellStart"/>
       <w:r>
@@ -415,19 +313,7 @@
         <w:rPr>
           <w:lang w:val="de-DE"/>
         </w:rPr>
-        <w:t>F</w:t>
-      </w:r>
-      <w:r>
-        <w:rPr>
-          <w:lang w:val="de-DE"/>
-        </w:rPr>
-        <w:t>lüchten</w:t>
-      </w:r>
-      <w:r>
-        <w:rPr>
-          <w:lang w:val="de-DE"/>
-        </w:rPr>
-        <w:t xml:space="preserve"> = </w:t>
+        <w:t xml:space="preserve">Flüchten = </w:t>
       </w:r>
       <w:proofErr w:type="spellStart"/>
       <w:r>
@@ -451,19 +337,7 @@
         <w:rPr>
           <w:lang w:val="de-DE"/>
         </w:rPr>
-        <w:t>A</w:t>
-      </w:r>
-      <w:r>
-        <w:rPr>
-          <w:lang w:val="de-DE"/>
-        </w:rPr>
-        <w:t>nderes</w:t>
-      </w:r>
-      <w:r>
-        <w:rPr>
-          <w:lang w:val="de-DE"/>
-        </w:rPr>
-        <w:t xml:space="preserve"> = </w:t>
+        <w:t xml:space="preserve">Anderes = </w:t>
       </w:r>
       <w:proofErr w:type="spellStart"/>
       <w:r>
@@ -487,13 +361,7 @@
         <w:rPr>
           <w:lang w:val="de-DE"/>
         </w:rPr>
-        <w:t>Hoffnung</w:t>
-      </w:r>
-      <w:r>
-        <w:rPr>
-          <w:lang w:val="de-DE"/>
-        </w:rPr>
-        <w:t xml:space="preserve"> = </w:t>
+        <w:t xml:space="preserve">Hoffnung = </w:t>
       </w:r>
       <w:proofErr w:type="spellStart"/>
       <w:r>
@@ -517,19 +385,7 @@
         <w:rPr>
           <w:lang w:val="de-DE"/>
         </w:rPr>
-        <w:t>B</w:t>
-      </w:r>
-      <w:r>
-        <w:rPr>
-          <w:lang w:val="de-DE"/>
-        </w:rPr>
-        <w:t>esseres</w:t>
-      </w:r>
-      <w:r>
-        <w:rPr>
-          <w:lang w:val="de-DE"/>
-        </w:rPr>
-        <w:t xml:space="preserve"> = </w:t>
+        <w:t xml:space="preserve">Besseres = </w:t>
       </w:r>
       <w:proofErr w:type="spellStart"/>
       <w:r>
@@ -553,19 +409,7 @@
         <w:rPr>
           <w:lang w:val="de-DE"/>
         </w:rPr>
-        <w:t>M</w:t>
-      </w:r>
-      <w:r>
-        <w:rPr>
-          <w:lang w:val="de-DE"/>
-        </w:rPr>
-        <w:t>eisten</w:t>
-      </w:r>
-      <w:r>
-        <w:rPr>
-          <w:lang w:val="de-DE"/>
-        </w:rPr>
-        <w:t xml:space="preserve"> = le plus</w:t>
+        <w:t>Meisten = le plus</w:t>
       </w:r>
     </w:p>
     <w:p>
@@ -581,13 +425,7 @@
         <w:rPr>
           <w:lang w:val="de-DE"/>
         </w:rPr>
-        <w:t>Sprachkenntnisse</w:t>
-      </w:r>
-      <w:r>
-        <w:rPr>
-          <w:lang w:val="de-DE"/>
-        </w:rPr>
-        <w:t xml:space="preserve"> = </w:t>
+        <w:t xml:space="preserve">Sprachkenntnisse = </w:t>
       </w:r>
       <w:proofErr w:type="spellStart"/>
       <w:r>
@@ -625,19 +463,7 @@
         <w:rPr>
           <w:lang w:val="de-DE"/>
         </w:rPr>
-        <w:t>A</w:t>
-      </w:r>
-      <w:r>
-        <w:rPr>
-          <w:lang w:val="de-DE"/>
-        </w:rPr>
-        <w:t>nkommen</w:t>
-      </w:r>
-      <w:r>
-        <w:rPr>
-          <w:lang w:val="de-DE"/>
-        </w:rPr>
-        <w:t xml:space="preserve"> = </w:t>
+        <w:t xml:space="preserve">Ankommen = </w:t>
       </w:r>
       <w:proofErr w:type="spellStart"/>
       <w:r>
@@ -661,13 +487,7 @@
         <w:rPr>
           <w:lang w:val="de-DE"/>
         </w:rPr>
-        <w:t>Trotz</w:t>
-      </w:r>
-      <w:r>
-        <w:rPr>
-          <w:lang w:val="de-DE"/>
-        </w:rPr>
-        <w:t xml:space="preserve"> = </w:t>
+        <w:t xml:space="preserve">Trotz = </w:t>
       </w:r>
       <w:proofErr w:type="spellStart"/>
       <w:r>
@@ -691,19 +511,7 @@
         <w:rPr>
           <w:lang w:val="de-DE"/>
         </w:rPr>
-        <w:t>S</w:t>
-      </w:r>
-      <w:r>
-        <w:rPr>
-          <w:lang w:val="de-DE"/>
-        </w:rPr>
-        <w:t>chwierigen</w:t>
-      </w:r>
-      <w:r>
-        <w:rPr>
-          <w:lang w:val="de-DE"/>
-        </w:rPr>
-        <w:t xml:space="preserve"> = difficile</w:t>
+        <w:t>Schwierigen = difficile</w:t>
       </w:r>
     </w:p>
     <w:p>
@@ -719,13 +527,7 @@
         <w:rPr>
           <w:lang w:val="de-DE"/>
         </w:rPr>
-        <w:t>Anfangsbedingungen</w:t>
-      </w:r>
-      <w:r>
-        <w:rPr>
-          <w:lang w:val="de-DE"/>
-        </w:rPr>
-        <w:t xml:space="preserve"> = </w:t>
+        <w:t xml:space="preserve">Anfangsbedingungen = </w:t>
       </w:r>
       <w:proofErr w:type="spellStart"/>
       <w:r>
@@ -755,19 +557,7 @@
         <w:rPr>
           <w:lang w:val="de-DE"/>
         </w:rPr>
-        <w:t>S</w:t>
-      </w:r>
-      <w:r>
-        <w:rPr>
-          <w:lang w:val="de-DE"/>
-        </w:rPr>
-        <w:t>chaffen</w:t>
-      </w:r>
-      <w:r>
-        <w:rPr>
-          <w:lang w:val="de-DE"/>
-        </w:rPr>
-        <w:t xml:space="preserve"> = </w:t>
+        <w:t xml:space="preserve">Schaffen = </w:t>
       </w:r>
       <w:proofErr w:type="spellStart"/>
       <w:r>
@@ -791,13 +581,7 @@
         <w:rPr>
           <w:lang w:val="de-DE"/>
         </w:rPr>
-        <w:t>Flüchtlinge</w:t>
-      </w:r>
-      <w:r>
-        <w:rPr>
-          <w:lang w:val="de-DE"/>
-        </w:rPr>
-        <w:t xml:space="preserve"> = </w:t>
+        <w:t xml:space="preserve">Flüchtlinge = </w:t>
       </w:r>
       <w:proofErr w:type="spellStart"/>
       <w:r>
@@ -821,13 +605,7 @@
         <w:rPr>
           <w:lang w:val="de-DE"/>
         </w:rPr>
-        <w:t>Gesellschaft</w:t>
-      </w:r>
-      <w:r>
-        <w:rPr>
-          <w:lang w:val="de-DE"/>
-        </w:rPr>
-        <w:t xml:space="preserve"> = Société</w:t>
+        <w:t>Gesellschaft = Société</w:t>
       </w:r>
     </w:p>
     <w:p>
@@ -843,19 +621,7 @@
         <w:rPr>
           <w:lang w:val="de-DE"/>
         </w:rPr>
-        <w:t>G</w:t>
-      </w:r>
-      <w:r>
-        <w:rPr>
-          <w:lang w:val="de-DE"/>
-        </w:rPr>
-        <w:t>elungene</w:t>
-      </w:r>
-      <w:r>
-        <w:rPr>
-          <w:lang w:val="de-DE"/>
-        </w:rPr>
-        <w:t xml:space="preserve"> = </w:t>
+        <w:t xml:space="preserve">Gelungene = </w:t>
       </w:r>
       <w:proofErr w:type="spellStart"/>
       <w:r>
@@ -885,13 +651,7 @@
         <w:rPr>
           <w:lang w:val="de-DE"/>
         </w:rPr>
-        <w:t>Beziehung</w:t>
-      </w:r>
-      <w:r>
-        <w:rPr>
-          <w:lang w:val="de-DE"/>
-        </w:rPr>
-        <w:t xml:space="preserve"> = Rapports</w:t>
+        <w:t>Beziehung = Rapports</w:t>
       </w:r>
     </w:p>
     <w:p>
@@ -907,19 +667,7 @@
         <w:rPr>
           <w:lang w:val="de-DE"/>
         </w:rPr>
-        <w:t>Z</w:t>
-      </w:r>
-      <w:r>
-        <w:rPr>
-          <w:lang w:val="de-DE"/>
-        </w:rPr>
-        <w:t>ueinander</w:t>
-      </w:r>
-      <w:r>
-        <w:rPr>
-          <w:lang w:val="de-DE"/>
-        </w:rPr>
-        <w:t xml:space="preserve"> = </w:t>
+        <w:t xml:space="preserve">Zueinander = </w:t>
       </w:r>
       <w:proofErr w:type="spellStart"/>
       <w:r>
@@ -957,19 +705,7 @@
         <w:rPr>
           <w:lang w:val="de-DE"/>
         </w:rPr>
-        <w:t>A</w:t>
-      </w:r>
-      <w:r>
-        <w:rPr>
-          <w:lang w:val="de-DE"/>
-        </w:rPr>
-        <w:t>ufbauen</w:t>
-      </w:r>
-      <w:r>
-        <w:rPr>
-          <w:lang w:val="de-DE"/>
-        </w:rPr>
-        <w:t xml:space="preserve"> = </w:t>
+        <w:t xml:space="preserve">Aufbauen = </w:t>
       </w:r>
       <w:proofErr w:type="spellStart"/>
       <w:r>
@@ -994,19 +730,7 @@
           <w:lang w:val="de-DE"/>
         </w:rPr>
         <w:lastRenderedPageBreak/>
-        <w:t>M</w:t>
-      </w:r>
-      <w:r>
-        <w:rPr>
-          <w:lang w:val="de-DE"/>
-        </w:rPr>
-        <w:t>iteinander</w:t>
-      </w:r>
-      <w:r>
-        <w:rPr>
-          <w:lang w:val="de-DE"/>
-        </w:rPr>
-        <w:t xml:space="preserve"> = </w:t>
+        <w:t xml:space="preserve">Miteinander = </w:t>
       </w:r>
       <w:proofErr w:type="spellStart"/>
       <w:r>
@@ -1030,19 +754,7 @@
         <w:rPr>
           <w:lang w:val="de-DE"/>
         </w:rPr>
-        <w:t>W</w:t>
-      </w:r>
-      <w:r>
-        <w:rPr>
-          <w:lang w:val="de-DE"/>
-        </w:rPr>
-        <w:t>ährend</w:t>
-      </w:r>
-      <w:r>
-        <w:rPr>
-          <w:lang w:val="de-DE"/>
-        </w:rPr>
-        <w:t xml:space="preserve"> = </w:t>
+        <w:t xml:space="preserve">Während = </w:t>
       </w:r>
       <w:proofErr w:type="spellStart"/>
       <w:r>
@@ -1066,19 +778,7 @@
         <w:rPr>
           <w:lang w:val="de-DE"/>
         </w:rPr>
-        <w:t>F</w:t>
-      </w:r>
-      <w:r>
-        <w:rPr>
-          <w:lang w:val="de-DE"/>
-        </w:rPr>
-        <w:t>remd</w:t>
-      </w:r>
-      <w:r>
-        <w:rPr>
-          <w:lang w:val="de-DE"/>
-        </w:rPr>
-        <w:t xml:space="preserve"> = </w:t>
+        <w:t xml:space="preserve">Fremd = </w:t>
       </w:r>
       <w:proofErr w:type="spellStart"/>
       <w:r>
@@ -1102,19 +802,7 @@
         <w:rPr>
           <w:lang w:val="de-DE"/>
         </w:rPr>
-        <w:t>U</w:t>
-      </w:r>
-      <w:r>
-        <w:rPr>
-          <w:lang w:val="de-DE"/>
-        </w:rPr>
-        <w:t>ntereinander</w:t>
-      </w:r>
-      <w:r>
-        <w:rPr>
-          <w:lang w:val="de-DE"/>
-        </w:rPr>
-        <w:t xml:space="preserve"> = entre </w:t>
+        <w:t xml:space="preserve">Untereinander = entre </w:t>
       </w:r>
       <w:proofErr w:type="spellStart"/>
       <w:r>
@@ -1124,6 +812,34 @@
         <w:t>eux</w:t>
       </w:r>
       <w:proofErr w:type="spellEnd"/>
+    </w:p>
+    <w:p>
+      <w:pPr>
+        <w:rPr>
+          <w:lang w:val="de-DE"/>
+        </w:rPr>
+      </w:pPr>
+    </w:p>
+    <w:p>
+      <w:pPr>
+        <w:rPr>
+          <w:lang w:val="de-DE"/>
+        </w:rPr>
+      </w:pPr>
+      <w:proofErr w:type="gramStart"/>
+      <w:r>
+        <w:rPr>
+          <w:lang w:val="de-DE"/>
+        </w:rPr>
+        <w:t>Migranten :</w:t>
+      </w:r>
+      <w:proofErr w:type="gramEnd"/>
+      <w:r>
+        <w:rPr>
+          <w:lang w:val="de-DE"/>
+        </w:rPr>
+        <w:t xml:space="preserve"> 2015</w:t>
+      </w:r>
     </w:p>
     <w:p>
       <w:pPr>
@@ -1643,13 +1359,7 @@
               <w:rPr>
                 <w:lang w:val="de-DE"/>
               </w:rPr>
-              <w:t>*2</w:t>
-            </w:r>
-            <w:r>
-              <w:rPr>
-                <w:lang w:val="de-DE"/>
-              </w:rPr>
-              <w:t>, für</w:t>
+              <w:t>*2, für</w:t>
             </w:r>
           </w:p>
         </w:tc>
@@ -1972,6 +1682,7 @@
                 <w:highlight w:val="green"/>
                 <w:lang w:val="de-DE"/>
               </w:rPr>
+              <w:lastRenderedPageBreak/>
               <w:t>Dativ</w:t>
             </w:r>
           </w:p>
@@ -1990,13 +1701,7 @@
               <w:rPr>
                 <w:lang w:val="de-DE"/>
               </w:rPr>
-              <w:t xml:space="preserve">für, </w:t>
-            </w:r>
-            <w:r>
-              <w:rPr>
-                <w:lang w:val="de-DE"/>
-              </w:rPr>
-              <w:t>in</w:t>
+              <w:t>für, in</w:t>
             </w:r>
           </w:p>
         </w:tc>
@@ -2088,7 +1793,6 @@
         <w:rPr>
           <w:noProof/>
         </w:rPr>
-        <w:lastRenderedPageBreak/>
         <w:drawing>
           <wp:inline distT="0" distB="0" distL="0" distR="0" wp14:anchorId="47A27137" wp14:editId="1FDAA961">
             <wp:extent cx="3495675" cy="1647825"/>
@@ -2186,6 +1890,7 @@
         <w:docPartUnique/>
       </w:docPartObj>
     </w:sdtPr>
+    <w:sdtEndPr/>
     <w:sdtContent>
       <w:p>
         <w:pPr>
@@ -2427,6 +2132,7 @@
           <w:calendar w:val="gregorian"/>
         </w:date>
       </w:sdtPr>
+      <w:sdtEndPr/>
       <w:sdtContent>
         <w:r>
           <w:rPr>
